--- a/Documentacion/Documentación.docx
+++ b/Documentacion/Documentación.docx
@@ -41,9 +41,61 @@
         </w:numPr>
       </w:pPr>
       <w:r>
-        <w:t>Empiezo el modelo E/R de BDD</w:t>
+        <w:t>Termine el modelo E/R</w:t>
       </w:r>
     </w:p>
+    <w:p>
+      <w:pPr>
+        <w:pStyle w:val="Subttulo"/>
+        <w:numPr>
+          <w:ilvl w:val="0"/>
+          <w:numId w:val="0"/>
+        </w:numPr>
+      </w:pPr>
+    </w:p>
+    <w:p>
+      <w:pPr>
+        <w:pStyle w:val="Subttulo"/>
+        <w:numPr>
+          <w:ilvl w:val="0"/>
+          <w:numId w:val="0"/>
+        </w:numPr>
+      </w:pPr>
+      <w:r>
+        <w:t>Dia 1</w:t>
+      </w:r>
+      <w:r>
+        <w:t>7</w:t>
+      </w:r>
+      <w:r>
+        <w:t>/02/2025</w:t>
+      </w:r>
+    </w:p>
+    <w:p>
+      <w:pPr>
+        <w:pStyle w:val="Prrafodelista"/>
+        <w:numPr>
+          <w:ilvl w:val="0"/>
+          <w:numId w:val="2"/>
+        </w:numPr>
+      </w:pPr>
+      <w:r>
+        <w:t>He creado la parte SQL de la base de datos</w:t>
+      </w:r>
+    </w:p>
+    <w:p>
+      <w:pPr>
+        <w:pStyle w:val="Prrafodelista"/>
+        <w:numPr>
+          <w:ilvl w:val="0"/>
+          <w:numId w:val="2"/>
+        </w:numPr>
+      </w:pPr>
+      <w:r>
+        <w:t>Empiezo a diseñar la parte HTML</w:t>
+      </w:r>
+    </w:p>
+    <w:p/>
     <w:sectPr>
       <w:pgSz w:w="11906" w:h="16838"/>
       <w:pgMar w:top="1417" w:right="1701" w:bottom="1417" w:left="1701" w:header="708" w:footer="708" w:gutter="0"/>
@@ -57,6 +109,119 @@
 <file path=word/numbering.xml><?xml version="1.0" encoding="utf-8"?>
 <w:numbering xmlns:wpc="http://schemas.microsoft.com/office/word/2010/wordprocessingCanvas" xmlns:cx="http://schemas.microsoft.com/office/drawing/2014/chartex" xmlns:cx1="http://schemas.microsoft.com/office/drawing/2015/9/8/chartex" xmlns:cx2="http://schemas.microsoft.com/office/drawing/2015/10/21/chartex" xmlns:cx3="http://schemas.microsoft.com/office/drawing/2016/5/9/chartex" xmlns:cx4="http://schemas.microsoft.com/office/drawing/2016/5/10/chartex" xmlns:cx5="http://schemas.microsoft.com/office/drawing/2016/5/11/chartex" xmlns:cx6="http://schemas.microsoft.com/office/drawing/2016/5/12/chartex" xmlns:cx7="http://schemas.microsoft.com/office/drawing/2016/5/13/chartex" xmlns:cx8="http://schemas.microsoft.com/office/drawing/2016/5/14/chartex" xmlns:mc="http://schemas.openxmlformats.org/markup-compatibility/2006" xmlns:aink="http://schemas.microsoft.com/office/drawing/2016/ink" xmlns:am3d="http://schemas.microsoft.com/office/drawing/2017/model3d" xmlns:o="urn:schemas-microsoft-com:office:office" xmlns:oel="http://schemas.microsoft.com/office/2019/extlst" xmlns:r="http://schemas.openxmlformats.org/officeDocument/2006/relationships" xmlns:m="http://schemas.openxmlformats.org/officeDocument/2006/math" xmlns:v="urn:schemas-microsoft-com:vml" xmlns:wp14="http://schemas.microsoft.com/office/word/2010/wordprocessingDrawing" xmlns:wp="http://schemas.openxmlformats.org/drawingml/2006/wordprocessingDrawing" xmlns:w10="urn:schemas-microsoft-com:office:word" xmlns:w="http://schemas.openxmlformats.org/wordprocessingml/2006/main" xmlns:w14="http://schemas.microsoft.com/office/word/2010/wordml" xmlns:w15="http://schemas.microsoft.com/office/word/2012/wordml" xmlns:w16cex="http://schemas.microsoft.com/office/word/2018/wordml/cex" xmlns:w16cid="http://schemas.microsoft.com/office/word/2016/wordml/cid" xmlns:w16="http://schemas.microsoft.com/office/word/2018/wordml" xmlns:w16du="http://schemas.microsoft.com/office/word/2023/wordml/word16du" xmlns:w16sdtdh="http://schemas.microsoft.com/office/word/2020/wordml/sdtdatahash" xmlns:w16se="http://schemas.microsoft.com/office/word/2015/wordml/symex" xmlns:wpg="http://schemas.microsoft.com/office/word/2010/wordprocessingGroup" xmlns:wpi="http://schemas.microsoft.com/office/word/2010/wordprocessingInk" xmlns:wne="http://schemas.microsoft.com/office/word/2006/wordml" xmlns:wps="http://schemas.microsoft.com/office/word/2010/wordprocessingShape" mc:Ignorable="w14 w15 w16se w16cid w16 w16cex w16sdtdh wp14">
   <w:abstractNum w:abstractNumId="0" w15:restartNumberingAfterBreak="0">
+    <w:nsid w:val="0F126441"/>
+    <w:multiLevelType w:val="hybridMultilevel"/>
+    <w:tmpl w:val="CCF0AD02"/>
+    <w:lvl w:ilvl="0" w:tplc="0C0A0001">
+      <w:start w:val="1"/>
+      <w:numFmt w:val="bullet"/>
+      <w:lvlText w:val=""/>
+      <w:lvlJc w:val="left"/>
+      <w:pPr>
+        <w:ind w:left="720" w:hanging="360"/>
+      </w:pPr>
+      <w:rPr>
+        <w:rFonts w:ascii="Symbol" w:hAnsi="Symbol" w:hint="default"/>
+      </w:rPr>
+    </w:lvl>
+    <w:lvl w:ilvl="1" w:tplc="0C0A0003" w:tentative="1">
+      <w:start w:val="1"/>
+      <w:numFmt w:val="bullet"/>
+      <w:lvlText w:val="o"/>
+      <w:lvlJc w:val="left"/>
+      <w:pPr>
+        <w:ind w:left="1440" w:hanging="360"/>
+      </w:pPr>
+      <w:rPr>
+        <w:rFonts w:ascii="Courier New" w:hAnsi="Courier New" w:cs="Courier New" w:hint="default"/>
+      </w:rPr>
+    </w:lvl>
+    <w:lvl w:ilvl="2" w:tplc="0C0A0005" w:tentative="1">
+      <w:start w:val="1"/>
+      <w:numFmt w:val="bullet"/>
+      <w:lvlText w:val=""/>
+      <w:lvlJc w:val="left"/>
+      <w:pPr>
+        <w:ind w:left="2160" w:hanging="360"/>
+      </w:pPr>
+      <w:rPr>
+        <w:rFonts w:ascii="Wingdings" w:hAnsi="Wingdings" w:hint="default"/>
+      </w:rPr>
+    </w:lvl>
+    <w:lvl w:ilvl="3" w:tplc="0C0A0001" w:tentative="1">
+      <w:start w:val="1"/>
+      <w:numFmt w:val="bullet"/>
+      <w:lvlText w:val=""/>
+      <w:lvlJc w:val="left"/>
+      <w:pPr>
+        <w:ind w:left="2880" w:hanging="360"/>
+      </w:pPr>
+      <w:rPr>
+        <w:rFonts w:ascii="Symbol" w:hAnsi="Symbol" w:hint="default"/>
+      </w:rPr>
+    </w:lvl>
+    <w:lvl w:ilvl="4" w:tplc="0C0A0003" w:tentative="1">
+      <w:start w:val="1"/>
+      <w:numFmt w:val="bullet"/>
+      <w:lvlText w:val="o"/>
+      <w:lvlJc w:val="left"/>
+      <w:pPr>
+        <w:ind w:left="3600" w:hanging="360"/>
+      </w:pPr>
+      <w:rPr>
+        <w:rFonts w:ascii="Courier New" w:hAnsi="Courier New" w:cs="Courier New" w:hint="default"/>
+      </w:rPr>
+    </w:lvl>
+    <w:lvl w:ilvl="5" w:tplc="0C0A0005" w:tentative="1">
+      <w:start w:val="1"/>
+      <w:numFmt w:val="bullet"/>
+      <w:lvlText w:val=""/>
+      <w:lvlJc w:val="left"/>
+      <w:pPr>
+        <w:ind w:left="4320" w:hanging="360"/>
+      </w:pPr>
+      <w:rPr>
+        <w:rFonts w:ascii="Wingdings" w:hAnsi="Wingdings" w:hint="default"/>
+      </w:rPr>
+    </w:lvl>
+    <w:lvl w:ilvl="6" w:tplc="0C0A0001" w:tentative="1">
+      <w:start w:val="1"/>
+      <w:numFmt w:val="bullet"/>
+      <w:lvlText w:val=""/>
+      <w:lvlJc w:val="left"/>
+      <w:pPr>
+        <w:ind w:left="5040" w:hanging="360"/>
+      </w:pPr>
+      <w:rPr>
+        <w:rFonts w:ascii="Symbol" w:hAnsi="Symbol" w:hint="default"/>
+      </w:rPr>
+    </w:lvl>
+    <w:lvl w:ilvl="7" w:tplc="0C0A0003" w:tentative="1">
+      <w:start w:val="1"/>
+      <w:numFmt w:val="bullet"/>
+      <w:lvlText w:val="o"/>
+      <w:lvlJc w:val="left"/>
+      <w:pPr>
+        <w:ind w:left="5760" w:hanging="360"/>
+      </w:pPr>
+      <w:rPr>
+        <w:rFonts w:ascii="Courier New" w:hAnsi="Courier New" w:cs="Courier New" w:hint="default"/>
+      </w:rPr>
+    </w:lvl>
+    <w:lvl w:ilvl="8" w:tplc="0C0A0005" w:tentative="1">
+      <w:start w:val="1"/>
+      <w:numFmt w:val="bullet"/>
+      <w:lvlText w:val=""/>
+      <w:lvlJc w:val="left"/>
+      <w:pPr>
+        <w:ind w:left="6480" w:hanging="360"/>
+      </w:pPr>
+      <w:rPr>
+        <w:rFonts w:ascii="Wingdings" w:hAnsi="Wingdings" w:hint="default"/>
+      </w:rPr>
+    </w:lvl>
+  </w:abstractNum>
+  <w:abstractNum w:abstractNumId="1" w15:restartNumberingAfterBreak="0">
     <w:nsid w:val="5C0878DE"/>
     <w:multiLevelType w:val="hybridMultilevel"/>
     <w:tmpl w:val="755E3C12"/>
@@ -72,7 +237,7 @@
         <w:rFonts w:ascii="Symbol" w:hAnsi="Symbol" w:hint="default"/>
       </w:rPr>
     </w:lvl>
-    <w:lvl w:ilvl="1" w:tplc="0C0A0003" w:tentative="1">
+    <w:lvl w:ilvl="1" w:tplc="0C0A0003">
       <w:start w:val="1"/>
       <w:numFmt w:val="bullet"/>
       <w:lvlText w:val="o"/>
@@ -170,6 +335,9 @@
     </w:lvl>
   </w:abstractNum>
   <w:num w:numId="1" w16cid:durableId="528378205">
+    <w:abstractNumId w:val="1"/>
+  </w:num>
+  <w:num w:numId="2" w16cid:durableId="223681290">
     <w:abstractNumId w:val="0"/>
   </w:num>
 </w:numbering>

--- a/Documentacion/Documentación.docx
+++ b/Documentacion/Documentación.docx
@@ -62,13 +62,7 @@
         </w:numPr>
       </w:pPr>
       <w:r>
-        <w:t>Dia 1</w:t>
-      </w:r>
-      <w:r>
-        <w:t>7</w:t>
-      </w:r>
-      <w:r>
-        <w:t>/02/2025</w:t>
+        <w:t>Dia 17/02/2025</w:t>
       </w:r>
     </w:p>
     <w:p>
@@ -80,7 +74,10 @@
         </w:numPr>
       </w:pPr>
       <w:r>
-        <w:t>He creado la parte SQL de la base de datos</w:t>
+        <w:t xml:space="preserve">He creado </w:t>
+      </w:r>
+      <w:r>
+        <w:t>el script SQL entero de la base de datos</w:t>
       </w:r>
     </w:p>
     <w:p>

--- a/Documentacion/Documentación.docx
+++ b/Documentacion/Documentación.docx
@@ -90,6 +90,53 @@
       </w:pPr>
       <w:r>
         <w:t>Empiezo a diseñar la parte HTML</w:t>
+      </w:r>
+    </w:p>
+    <w:p/>
+    <w:p>
+      <w:pPr>
+        <w:pStyle w:val="Subttulo"/>
+        <w:numPr>
+          <w:ilvl w:val="0"/>
+          <w:numId w:val="0"/>
+        </w:numPr>
+      </w:pPr>
+      <w:r>
+        <w:t>Dia 1</w:t>
+      </w:r>
+      <w:r>
+        <w:t>8</w:t>
+      </w:r>
+      <w:r>
+        <w:t>/02/2025</w:t>
+      </w:r>
+    </w:p>
+    <w:p>
+      <w:pPr>
+        <w:pStyle w:val="Prrafodelista"/>
+        <w:numPr>
+          <w:ilvl w:val="0"/>
+          <w:numId w:val="3"/>
+        </w:numPr>
+      </w:pPr>
+      <w:r>
+        <w:t xml:space="preserve">Estoy peleando con el diseño de la </w:t>
+      </w:r>
+      <w:proofErr w:type="spellStart"/>
+      <w:r>
+        <w:t>pagina</w:t>
+      </w:r>
+      <w:proofErr w:type="spellEnd"/>
+      <w:r>
+        <w:t xml:space="preserve">, tengo hecho la base y el </w:t>
+      </w:r>
+      <w:proofErr w:type="spellStart"/>
+      <w:r>
+        <w:t>login</w:t>
+      </w:r>
+      <w:proofErr w:type="spellEnd"/>
+      <w:r>
+        <w:t xml:space="preserve"> </w:t>
       </w:r>
     </w:p>
     <w:p/>
@@ -219,6 +266,119 @@
     </w:lvl>
   </w:abstractNum>
   <w:abstractNum w:abstractNumId="1" w15:restartNumberingAfterBreak="0">
+    <w:nsid w:val="39AB0ED2"/>
+    <w:multiLevelType w:val="hybridMultilevel"/>
+    <w:tmpl w:val="6F16305A"/>
+    <w:lvl w:ilvl="0" w:tplc="0C0A0001">
+      <w:start w:val="1"/>
+      <w:numFmt w:val="bullet"/>
+      <w:lvlText w:val=""/>
+      <w:lvlJc w:val="left"/>
+      <w:pPr>
+        <w:ind w:left="720" w:hanging="360"/>
+      </w:pPr>
+      <w:rPr>
+        <w:rFonts w:ascii="Symbol" w:hAnsi="Symbol" w:hint="default"/>
+      </w:rPr>
+    </w:lvl>
+    <w:lvl w:ilvl="1" w:tplc="0C0A0003" w:tentative="1">
+      <w:start w:val="1"/>
+      <w:numFmt w:val="bullet"/>
+      <w:lvlText w:val="o"/>
+      <w:lvlJc w:val="left"/>
+      <w:pPr>
+        <w:ind w:left="1440" w:hanging="360"/>
+      </w:pPr>
+      <w:rPr>
+        <w:rFonts w:ascii="Courier New" w:hAnsi="Courier New" w:cs="Courier New" w:hint="default"/>
+      </w:rPr>
+    </w:lvl>
+    <w:lvl w:ilvl="2" w:tplc="0C0A0005" w:tentative="1">
+      <w:start w:val="1"/>
+      <w:numFmt w:val="bullet"/>
+      <w:lvlText w:val=""/>
+      <w:lvlJc w:val="left"/>
+      <w:pPr>
+        <w:ind w:left="2160" w:hanging="360"/>
+      </w:pPr>
+      <w:rPr>
+        <w:rFonts w:ascii="Wingdings" w:hAnsi="Wingdings" w:hint="default"/>
+      </w:rPr>
+    </w:lvl>
+    <w:lvl w:ilvl="3" w:tplc="0C0A0001" w:tentative="1">
+      <w:start w:val="1"/>
+      <w:numFmt w:val="bullet"/>
+      <w:lvlText w:val=""/>
+      <w:lvlJc w:val="left"/>
+      <w:pPr>
+        <w:ind w:left="2880" w:hanging="360"/>
+      </w:pPr>
+      <w:rPr>
+        <w:rFonts w:ascii="Symbol" w:hAnsi="Symbol" w:hint="default"/>
+      </w:rPr>
+    </w:lvl>
+    <w:lvl w:ilvl="4" w:tplc="0C0A0003" w:tentative="1">
+      <w:start w:val="1"/>
+      <w:numFmt w:val="bullet"/>
+      <w:lvlText w:val="o"/>
+      <w:lvlJc w:val="left"/>
+      <w:pPr>
+        <w:ind w:left="3600" w:hanging="360"/>
+      </w:pPr>
+      <w:rPr>
+        <w:rFonts w:ascii="Courier New" w:hAnsi="Courier New" w:cs="Courier New" w:hint="default"/>
+      </w:rPr>
+    </w:lvl>
+    <w:lvl w:ilvl="5" w:tplc="0C0A0005" w:tentative="1">
+      <w:start w:val="1"/>
+      <w:numFmt w:val="bullet"/>
+      <w:lvlText w:val=""/>
+      <w:lvlJc w:val="left"/>
+      <w:pPr>
+        <w:ind w:left="4320" w:hanging="360"/>
+      </w:pPr>
+      <w:rPr>
+        <w:rFonts w:ascii="Wingdings" w:hAnsi="Wingdings" w:hint="default"/>
+      </w:rPr>
+    </w:lvl>
+    <w:lvl w:ilvl="6" w:tplc="0C0A0001" w:tentative="1">
+      <w:start w:val="1"/>
+      <w:numFmt w:val="bullet"/>
+      <w:lvlText w:val=""/>
+      <w:lvlJc w:val="left"/>
+      <w:pPr>
+        <w:ind w:left="5040" w:hanging="360"/>
+      </w:pPr>
+      <w:rPr>
+        <w:rFonts w:ascii="Symbol" w:hAnsi="Symbol" w:hint="default"/>
+      </w:rPr>
+    </w:lvl>
+    <w:lvl w:ilvl="7" w:tplc="0C0A0003" w:tentative="1">
+      <w:start w:val="1"/>
+      <w:numFmt w:val="bullet"/>
+      <w:lvlText w:val="o"/>
+      <w:lvlJc w:val="left"/>
+      <w:pPr>
+        <w:ind w:left="5760" w:hanging="360"/>
+      </w:pPr>
+      <w:rPr>
+        <w:rFonts w:ascii="Courier New" w:hAnsi="Courier New" w:cs="Courier New" w:hint="default"/>
+      </w:rPr>
+    </w:lvl>
+    <w:lvl w:ilvl="8" w:tplc="0C0A0005" w:tentative="1">
+      <w:start w:val="1"/>
+      <w:numFmt w:val="bullet"/>
+      <w:lvlText w:val=""/>
+      <w:lvlJc w:val="left"/>
+      <w:pPr>
+        <w:ind w:left="6480" w:hanging="360"/>
+      </w:pPr>
+      <w:rPr>
+        <w:rFonts w:ascii="Wingdings" w:hAnsi="Wingdings" w:hint="default"/>
+      </w:rPr>
+    </w:lvl>
+  </w:abstractNum>
+  <w:abstractNum w:abstractNumId="2" w15:restartNumberingAfterBreak="0">
     <w:nsid w:val="5C0878DE"/>
     <w:multiLevelType w:val="hybridMultilevel"/>
     <w:tmpl w:val="755E3C12"/>
@@ -332,10 +492,13 @@
     </w:lvl>
   </w:abstractNum>
   <w:num w:numId="1" w16cid:durableId="528378205">
-    <w:abstractNumId w:val="1"/>
+    <w:abstractNumId w:val="2"/>
   </w:num>
   <w:num w:numId="2" w16cid:durableId="223681290">
     <w:abstractNumId w:val="0"/>
+  </w:num>
+  <w:num w:numId="3" w16cid:durableId="302583449">
+    <w:abstractNumId w:val="1"/>
   </w:num>
 </w:numbering>
 </file>

--- a/Documentacion/Documentación.docx
+++ b/Documentacion/Documentación.docx
@@ -1,6 +1,6 @@
 
 <file path=word/document.xml><?xml version="1.0" encoding="utf-8"?>
-<w:document xmlns:wpc="http://schemas.microsoft.com/office/word/2010/wordprocessingCanvas" xmlns:cx="http://schemas.microsoft.com/office/drawing/2014/chartex" xmlns:cx1="http://schemas.microsoft.com/office/drawing/2015/9/8/chartex" xmlns:cx2="http://schemas.microsoft.com/office/drawing/2015/10/21/chartex" xmlns:cx3="http://schemas.microsoft.com/office/drawing/2016/5/9/chartex" xmlns:cx4="http://schemas.microsoft.com/office/drawing/2016/5/10/chartex" xmlns:cx5="http://schemas.microsoft.com/office/drawing/2016/5/11/chartex" xmlns:cx6="http://schemas.microsoft.com/office/drawing/2016/5/12/chartex" xmlns:cx7="http://schemas.microsoft.com/office/drawing/2016/5/13/chartex" xmlns:cx8="http://schemas.microsoft.com/office/drawing/2016/5/14/chartex" xmlns:mc="http://schemas.openxmlformats.org/markup-compatibility/2006" xmlns:aink="http://schemas.microsoft.com/office/drawing/2016/ink" xmlns:am3d="http://schemas.microsoft.com/office/drawing/2017/model3d" xmlns:o="urn:schemas-microsoft-com:office:office" xmlns:oel="http://schemas.microsoft.com/office/2019/extlst" xmlns:r="http://schemas.openxmlformats.org/officeDocument/2006/relationships" xmlns:m="http://schemas.openxmlformats.org/officeDocument/2006/math" xmlns:v="urn:schemas-microsoft-com:vml" xmlns:wp14="http://schemas.microsoft.com/office/word/2010/wordprocessingDrawing" xmlns:wp="http://schemas.openxmlformats.org/drawingml/2006/wordprocessingDrawing" xmlns:w10="urn:schemas-microsoft-com:office:word" xmlns:w="http://schemas.openxmlformats.org/wordprocessingml/2006/main" xmlns:w14="http://schemas.microsoft.com/office/word/2010/wordml" xmlns:w15="http://schemas.microsoft.com/office/word/2012/wordml" xmlns:w16cex="http://schemas.microsoft.com/office/word/2018/wordml/cex" xmlns:w16cid="http://schemas.microsoft.com/office/word/2016/wordml/cid" xmlns:w16="http://schemas.microsoft.com/office/word/2018/wordml" xmlns:w16du="http://schemas.microsoft.com/office/word/2023/wordml/word16du" xmlns:w16sdtdh="http://schemas.microsoft.com/office/word/2020/wordml/sdtdatahash" xmlns:w16se="http://schemas.microsoft.com/office/word/2015/wordml/symex" xmlns:wpg="http://schemas.microsoft.com/office/word/2010/wordprocessingGroup" xmlns:wpi="http://schemas.microsoft.com/office/word/2010/wordprocessingInk" xmlns:wne="http://schemas.microsoft.com/office/word/2006/wordml" xmlns:wps="http://schemas.microsoft.com/office/word/2010/wordprocessingShape" mc:Ignorable="w14 w15 w16se w16cid w16 w16cex w16sdtdh wp14">
+<w:document xmlns:wpc="http://schemas.microsoft.com/office/word/2010/wordprocessingCanvas" xmlns:cx="http://schemas.microsoft.com/office/drawing/2014/chartex" xmlns:cx1="http://schemas.microsoft.com/office/drawing/2015/9/8/chartex" xmlns:cx2="http://schemas.microsoft.com/office/drawing/2015/10/21/chartex" xmlns:cx3="http://schemas.microsoft.com/office/drawing/2016/5/9/chartex" xmlns:cx4="http://schemas.microsoft.com/office/drawing/2016/5/10/chartex" xmlns:cx5="http://schemas.microsoft.com/office/drawing/2016/5/11/chartex" xmlns:cx6="http://schemas.microsoft.com/office/drawing/2016/5/12/chartex" xmlns:cx7="http://schemas.microsoft.com/office/drawing/2016/5/13/chartex" xmlns:cx8="http://schemas.microsoft.com/office/drawing/2016/5/14/chartex" xmlns:mc="http://schemas.openxmlformats.org/markup-compatibility/2006" xmlns:aink="http://schemas.microsoft.com/office/drawing/2016/ink" xmlns:am3d="http://schemas.microsoft.com/office/drawing/2017/model3d" xmlns:o="urn:schemas-microsoft-com:office:office" xmlns:oel="http://schemas.microsoft.com/office/2019/extlst" xmlns:r="http://schemas.openxmlformats.org/officeDocument/2006/relationships" xmlns:m="http://schemas.openxmlformats.org/officeDocument/2006/math" xmlns:v="urn:schemas-microsoft-com:vml" xmlns:wp14="http://schemas.microsoft.com/office/word/2010/wordprocessingDrawing" xmlns:wp="http://schemas.openxmlformats.org/drawingml/2006/wordprocessingDrawing" xmlns:w10="urn:schemas-microsoft-com:office:word" xmlns:w="http://schemas.openxmlformats.org/wordprocessingml/2006/main" xmlns:w14="http://schemas.microsoft.com/office/word/2010/wordml" xmlns:w15="http://schemas.microsoft.com/office/word/2012/wordml" xmlns:w16cex="http://schemas.microsoft.com/office/word/2018/wordml/cex" xmlns:w16cid="http://schemas.microsoft.com/office/word/2016/wordml/cid" xmlns:w16="http://schemas.microsoft.com/office/word/2018/wordml" xmlns:w16du="http://schemas.microsoft.com/office/word/2023/wordml/word16du" xmlns:w16sdtdh="http://schemas.microsoft.com/office/word/2020/wordml/sdtdatahash" xmlns:w16sdtfl="http://schemas.microsoft.com/office/word/2024/wordml/sdtformatlock" xmlns:w16se="http://schemas.microsoft.com/office/word/2015/wordml/symex" xmlns:wpg="http://schemas.microsoft.com/office/word/2010/wordprocessingGroup" xmlns:wpi="http://schemas.microsoft.com/office/word/2010/wordprocessingInk" xmlns:wne="http://schemas.microsoft.com/office/word/2006/wordml" xmlns:wps="http://schemas.microsoft.com/office/word/2010/wordprocessingShape" mc:Ignorable="w14 w15 w16se w16cid w16 w16cex w16sdtdh w16sdtfl w16du wp14">
   <w:body>
     <w:p>
       <w:pPr>
@@ -102,13 +102,7 @@
         </w:numPr>
       </w:pPr>
       <w:r>
-        <w:t>Dia 1</w:t>
-      </w:r>
-      <w:r>
-        <w:t>8</w:t>
-      </w:r>
-      <w:r>
-        <w:t>/02/2025</w:t>
+        <w:t>Dia 18/02/2025</w:t>
       </w:r>
     </w:p>
     <w:p>
@@ -120,26 +114,119 @@
         </w:numPr>
       </w:pPr>
       <w:r>
-        <w:t xml:space="preserve">Estoy peleando con el diseño de la </w:t>
+        <w:t xml:space="preserve">He creado el </w:t>
       </w:r>
       <w:proofErr w:type="spellStart"/>
       <w:r>
+        <w:t>login</w:t>
+      </w:r>
+      <w:proofErr w:type="spellEnd"/>
+      <w:r>
+        <w:t xml:space="preserve"> de la </w:t>
+      </w:r>
+      <w:proofErr w:type="spellStart"/>
+      <w:r>
         <w:t>pagina</w:t>
       </w:r>
       <w:proofErr w:type="spellEnd"/>
       <w:r>
-        <w:t xml:space="preserve">, tengo hecho la base y el </w:t>
+        <w:t xml:space="preserve"> y la base del índice</w:t>
+      </w:r>
+    </w:p>
+    <w:p/>
+    <w:p>
+      <w:pPr>
+        <w:pStyle w:val="Subttulo"/>
+        <w:numPr>
+          <w:ilvl w:val="0"/>
+          <w:numId w:val="0"/>
+        </w:numPr>
+      </w:pPr>
+      <w:r>
+        <w:t>Dia 1</w:t>
+      </w:r>
+      <w:r>
+        <w:t>9</w:t>
+      </w:r>
+      <w:r>
+        <w:t>/02/2025</w:t>
+      </w:r>
+    </w:p>
+    <w:p>
+      <w:pPr>
+        <w:pStyle w:val="Prrafodelista"/>
+        <w:numPr>
+          <w:ilvl w:val="0"/>
+          <w:numId w:val="3"/>
+        </w:numPr>
+      </w:pPr>
+      <w:r>
+        <w:t>Base de datos terminada con las tablas de las entidades rellenas</w:t>
+      </w:r>
+    </w:p>
+    <w:p>
+      <w:pPr>
+        <w:pStyle w:val="Prrafodelista"/>
+        <w:numPr>
+          <w:ilvl w:val="0"/>
+          <w:numId w:val="3"/>
+        </w:numPr>
+      </w:pPr>
+      <w:r>
+        <w:t xml:space="preserve">Seguí con el diseño del </w:t>
       </w:r>
       <w:proofErr w:type="spellStart"/>
       <w:r>
-        <w:t>login</w:t>
+        <w:t>html</w:t>
       </w:r>
       <w:proofErr w:type="spellEnd"/>
-      <w:r>
-        <w:t xml:space="preserve"> </w:t>
-      </w:r>
+    </w:p>
+    <w:p>
+      <w:pPr>
+        <w:pStyle w:val="Subttulo"/>
+        <w:numPr>
+          <w:ilvl w:val="0"/>
+          <w:numId w:val="0"/>
+        </w:numPr>
+      </w:pPr>
+      <w:r>
+        <w:t xml:space="preserve">Dia </w:t>
+      </w:r>
+      <w:r>
+        <w:t>20</w:t>
+      </w:r>
+      <w:r>
+        <w:t>/02/2025</w:t>
+      </w:r>
+    </w:p>
+    <w:p>
+      <w:pPr>
+        <w:pStyle w:val="Prrafodelista"/>
+        <w:numPr>
+          <w:ilvl w:val="0"/>
+          <w:numId w:val="4"/>
+        </w:numPr>
+      </w:pPr>
+      <w:r>
+        <w:t xml:space="preserve">He diseñado el modelo lógico de la parte de </w:t>
+      </w:r>
+      <w:proofErr w:type="spellStart"/>
+      <w:r>
+        <w:t>backend</w:t>
+      </w:r>
+      <w:proofErr w:type="spellEnd"/>
+    </w:p>
+    <w:p>
+      <w:pPr>
+        <w:ind w:left="360"/>
+      </w:pPr>
     </w:p>
     <w:p/>
+    <w:p>
+      <w:pPr>
+        <w:ind w:left="360"/>
+      </w:pPr>
+    </w:p>
     <w:sectPr>
       <w:pgSz w:w="11906" w:h="16838"/>
       <w:pgMar w:top="1417" w:right="1701" w:bottom="1417" w:left="1701" w:header="708" w:footer="708" w:gutter="0"/>
@@ -151,8 +238,121 @@
 </file>
 
 <file path=word/numbering.xml><?xml version="1.0" encoding="utf-8"?>
-<w:numbering xmlns:wpc="http://schemas.microsoft.com/office/word/2010/wordprocessingCanvas" xmlns:cx="http://schemas.microsoft.com/office/drawing/2014/chartex" xmlns:cx1="http://schemas.microsoft.com/office/drawing/2015/9/8/chartex" xmlns:cx2="http://schemas.microsoft.com/office/drawing/2015/10/21/chartex" xmlns:cx3="http://schemas.microsoft.com/office/drawing/2016/5/9/chartex" xmlns:cx4="http://schemas.microsoft.com/office/drawing/2016/5/10/chartex" xmlns:cx5="http://schemas.microsoft.com/office/drawing/2016/5/11/chartex" xmlns:cx6="http://schemas.microsoft.com/office/drawing/2016/5/12/chartex" xmlns:cx7="http://schemas.microsoft.com/office/drawing/2016/5/13/chartex" xmlns:cx8="http://schemas.microsoft.com/office/drawing/2016/5/14/chartex" xmlns:mc="http://schemas.openxmlformats.org/markup-compatibility/2006" xmlns:aink="http://schemas.microsoft.com/office/drawing/2016/ink" xmlns:am3d="http://schemas.microsoft.com/office/drawing/2017/model3d" xmlns:o="urn:schemas-microsoft-com:office:office" xmlns:oel="http://schemas.microsoft.com/office/2019/extlst" xmlns:r="http://schemas.openxmlformats.org/officeDocument/2006/relationships" xmlns:m="http://schemas.openxmlformats.org/officeDocument/2006/math" xmlns:v="urn:schemas-microsoft-com:vml" xmlns:wp14="http://schemas.microsoft.com/office/word/2010/wordprocessingDrawing" xmlns:wp="http://schemas.openxmlformats.org/drawingml/2006/wordprocessingDrawing" xmlns:w10="urn:schemas-microsoft-com:office:word" xmlns:w="http://schemas.openxmlformats.org/wordprocessingml/2006/main" xmlns:w14="http://schemas.microsoft.com/office/word/2010/wordml" xmlns:w15="http://schemas.microsoft.com/office/word/2012/wordml" xmlns:w16cex="http://schemas.microsoft.com/office/word/2018/wordml/cex" xmlns:w16cid="http://schemas.microsoft.com/office/word/2016/wordml/cid" xmlns:w16="http://schemas.microsoft.com/office/word/2018/wordml" xmlns:w16du="http://schemas.microsoft.com/office/word/2023/wordml/word16du" xmlns:w16sdtdh="http://schemas.microsoft.com/office/word/2020/wordml/sdtdatahash" xmlns:w16se="http://schemas.microsoft.com/office/word/2015/wordml/symex" xmlns:wpg="http://schemas.microsoft.com/office/word/2010/wordprocessingGroup" xmlns:wpi="http://schemas.microsoft.com/office/word/2010/wordprocessingInk" xmlns:wne="http://schemas.microsoft.com/office/word/2006/wordml" xmlns:wps="http://schemas.microsoft.com/office/word/2010/wordprocessingShape" mc:Ignorable="w14 w15 w16se w16cid w16 w16cex w16sdtdh wp14">
+<w:numbering xmlns:wpc="http://schemas.microsoft.com/office/word/2010/wordprocessingCanvas" xmlns:cx="http://schemas.microsoft.com/office/drawing/2014/chartex" xmlns:cx1="http://schemas.microsoft.com/office/drawing/2015/9/8/chartex" xmlns:cx2="http://schemas.microsoft.com/office/drawing/2015/10/21/chartex" xmlns:cx3="http://schemas.microsoft.com/office/drawing/2016/5/9/chartex" xmlns:cx4="http://schemas.microsoft.com/office/drawing/2016/5/10/chartex" xmlns:cx5="http://schemas.microsoft.com/office/drawing/2016/5/11/chartex" xmlns:cx6="http://schemas.microsoft.com/office/drawing/2016/5/12/chartex" xmlns:cx7="http://schemas.microsoft.com/office/drawing/2016/5/13/chartex" xmlns:cx8="http://schemas.microsoft.com/office/drawing/2016/5/14/chartex" xmlns:mc="http://schemas.openxmlformats.org/markup-compatibility/2006" xmlns:aink="http://schemas.microsoft.com/office/drawing/2016/ink" xmlns:am3d="http://schemas.microsoft.com/office/drawing/2017/model3d" xmlns:o="urn:schemas-microsoft-com:office:office" xmlns:oel="http://schemas.microsoft.com/office/2019/extlst" xmlns:r="http://schemas.openxmlformats.org/officeDocument/2006/relationships" xmlns:m="http://schemas.openxmlformats.org/officeDocument/2006/math" xmlns:v="urn:schemas-microsoft-com:vml" xmlns:wp14="http://schemas.microsoft.com/office/word/2010/wordprocessingDrawing" xmlns:wp="http://schemas.openxmlformats.org/drawingml/2006/wordprocessingDrawing" xmlns:w10="urn:schemas-microsoft-com:office:word" xmlns:w="http://schemas.openxmlformats.org/wordprocessingml/2006/main" xmlns:w14="http://schemas.microsoft.com/office/word/2010/wordml" xmlns:w15="http://schemas.microsoft.com/office/word/2012/wordml" xmlns:w16cex="http://schemas.microsoft.com/office/word/2018/wordml/cex" xmlns:w16cid="http://schemas.microsoft.com/office/word/2016/wordml/cid" xmlns:w16="http://schemas.microsoft.com/office/word/2018/wordml" xmlns:w16du="http://schemas.microsoft.com/office/word/2023/wordml/word16du" xmlns:w16sdtdh="http://schemas.microsoft.com/office/word/2020/wordml/sdtdatahash" xmlns:w16sdtfl="http://schemas.microsoft.com/office/word/2024/wordml/sdtformatlock" xmlns:w16se="http://schemas.microsoft.com/office/word/2015/wordml/symex" xmlns:wpg="http://schemas.microsoft.com/office/word/2010/wordprocessingGroup" xmlns:wpi="http://schemas.microsoft.com/office/word/2010/wordprocessingInk" xmlns:wne="http://schemas.microsoft.com/office/word/2006/wordml" xmlns:wps="http://schemas.microsoft.com/office/word/2010/wordprocessingShape" mc:Ignorable="w14 w15 w16se w16cid w16 w16cex w16sdtdh w16sdtfl w16du wp14">
   <w:abstractNum w:abstractNumId="0" w15:restartNumberingAfterBreak="0">
+    <w:nsid w:val="09082953"/>
+    <w:multiLevelType w:val="hybridMultilevel"/>
+    <w:tmpl w:val="39221BD4"/>
+    <w:lvl w:ilvl="0" w:tplc="0C0A0001">
+      <w:start w:val="1"/>
+      <w:numFmt w:val="bullet"/>
+      <w:lvlText w:val=""/>
+      <w:lvlJc w:val="left"/>
+      <w:pPr>
+        <w:ind w:left="720" w:hanging="360"/>
+      </w:pPr>
+      <w:rPr>
+        <w:rFonts w:ascii="Symbol" w:hAnsi="Symbol" w:hint="default"/>
+      </w:rPr>
+    </w:lvl>
+    <w:lvl w:ilvl="1" w:tplc="0C0A0003" w:tentative="1">
+      <w:start w:val="1"/>
+      <w:numFmt w:val="bullet"/>
+      <w:lvlText w:val="o"/>
+      <w:lvlJc w:val="left"/>
+      <w:pPr>
+        <w:ind w:left="1440" w:hanging="360"/>
+      </w:pPr>
+      <w:rPr>
+        <w:rFonts w:ascii="Courier New" w:hAnsi="Courier New" w:cs="Courier New" w:hint="default"/>
+      </w:rPr>
+    </w:lvl>
+    <w:lvl w:ilvl="2" w:tplc="0C0A0005" w:tentative="1">
+      <w:start w:val="1"/>
+      <w:numFmt w:val="bullet"/>
+      <w:lvlText w:val=""/>
+      <w:lvlJc w:val="left"/>
+      <w:pPr>
+        <w:ind w:left="2160" w:hanging="360"/>
+      </w:pPr>
+      <w:rPr>
+        <w:rFonts w:ascii="Wingdings" w:hAnsi="Wingdings" w:hint="default"/>
+      </w:rPr>
+    </w:lvl>
+    <w:lvl w:ilvl="3" w:tplc="0C0A0001" w:tentative="1">
+      <w:start w:val="1"/>
+      <w:numFmt w:val="bullet"/>
+      <w:lvlText w:val=""/>
+      <w:lvlJc w:val="left"/>
+      <w:pPr>
+        <w:ind w:left="2880" w:hanging="360"/>
+      </w:pPr>
+      <w:rPr>
+        <w:rFonts w:ascii="Symbol" w:hAnsi="Symbol" w:hint="default"/>
+      </w:rPr>
+    </w:lvl>
+    <w:lvl w:ilvl="4" w:tplc="0C0A0003" w:tentative="1">
+      <w:start w:val="1"/>
+      <w:numFmt w:val="bullet"/>
+      <w:lvlText w:val="o"/>
+      <w:lvlJc w:val="left"/>
+      <w:pPr>
+        <w:ind w:left="3600" w:hanging="360"/>
+      </w:pPr>
+      <w:rPr>
+        <w:rFonts w:ascii="Courier New" w:hAnsi="Courier New" w:cs="Courier New" w:hint="default"/>
+      </w:rPr>
+    </w:lvl>
+    <w:lvl w:ilvl="5" w:tplc="0C0A0005" w:tentative="1">
+      <w:start w:val="1"/>
+      <w:numFmt w:val="bullet"/>
+      <w:lvlText w:val=""/>
+      <w:lvlJc w:val="left"/>
+      <w:pPr>
+        <w:ind w:left="4320" w:hanging="360"/>
+      </w:pPr>
+      <w:rPr>
+        <w:rFonts w:ascii="Wingdings" w:hAnsi="Wingdings" w:hint="default"/>
+      </w:rPr>
+    </w:lvl>
+    <w:lvl w:ilvl="6" w:tplc="0C0A0001" w:tentative="1">
+      <w:start w:val="1"/>
+      <w:numFmt w:val="bullet"/>
+      <w:lvlText w:val=""/>
+      <w:lvlJc w:val="left"/>
+      <w:pPr>
+        <w:ind w:left="5040" w:hanging="360"/>
+      </w:pPr>
+      <w:rPr>
+        <w:rFonts w:ascii="Symbol" w:hAnsi="Symbol" w:hint="default"/>
+      </w:rPr>
+    </w:lvl>
+    <w:lvl w:ilvl="7" w:tplc="0C0A0003" w:tentative="1">
+      <w:start w:val="1"/>
+      <w:numFmt w:val="bullet"/>
+      <w:lvlText w:val="o"/>
+      <w:lvlJc w:val="left"/>
+      <w:pPr>
+        <w:ind w:left="5760" w:hanging="360"/>
+      </w:pPr>
+      <w:rPr>
+        <w:rFonts w:ascii="Courier New" w:hAnsi="Courier New" w:cs="Courier New" w:hint="default"/>
+      </w:rPr>
+    </w:lvl>
+    <w:lvl w:ilvl="8" w:tplc="0C0A0005" w:tentative="1">
+      <w:start w:val="1"/>
+      <w:numFmt w:val="bullet"/>
+      <w:lvlText w:val=""/>
+      <w:lvlJc w:val="left"/>
+      <w:pPr>
+        <w:ind w:left="6480" w:hanging="360"/>
+      </w:pPr>
+      <w:rPr>
+        <w:rFonts w:ascii="Wingdings" w:hAnsi="Wingdings" w:hint="default"/>
+      </w:rPr>
+    </w:lvl>
+  </w:abstractNum>
+  <w:abstractNum w:abstractNumId="1" w15:restartNumberingAfterBreak="0">
     <w:nsid w:val="0F126441"/>
     <w:multiLevelType w:val="hybridMultilevel"/>
     <w:tmpl w:val="CCF0AD02"/>
@@ -265,10 +465,10 @@
       </w:rPr>
     </w:lvl>
   </w:abstractNum>
-  <w:abstractNum w:abstractNumId="1" w15:restartNumberingAfterBreak="0">
+  <w:abstractNum w:abstractNumId="2" w15:restartNumberingAfterBreak="0">
     <w:nsid w:val="39AB0ED2"/>
     <w:multiLevelType w:val="hybridMultilevel"/>
-    <w:tmpl w:val="6F16305A"/>
+    <w:tmpl w:val="277AE50E"/>
     <w:lvl w:ilvl="0" w:tplc="0C0A0001">
       <w:start w:val="1"/>
       <w:numFmt w:val="bullet"/>
@@ -378,7 +578,7 @@
       </w:rPr>
     </w:lvl>
   </w:abstractNum>
-  <w:abstractNum w:abstractNumId="2" w15:restartNumberingAfterBreak="0">
+  <w:abstractNum w:abstractNumId="3" w15:restartNumberingAfterBreak="0">
     <w:nsid w:val="5C0878DE"/>
     <w:multiLevelType w:val="hybridMultilevel"/>
     <w:tmpl w:val="755E3C12"/>
@@ -492,19 +692,22 @@
     </w:lvl>
   </w:abstractNum>
   <w:num w:numId="1" w16cid:durableId="528378205">
+    <w:abstractNumId w:val="3"/>
+  </w:num>
+  <w:num w:numId="2" w16cid:durableId="223681290">
+    <w:abstractNumId w:val="1"/>
+  </w:num>
+  <w:num w:numId="3" w16cid:durableId="302583449">
     <w:abstractNumId w:val="2"/>
   </w:num>
-  <w:num w:numId="2" w16cid:durableId="223681290">
+  <w:num w:numId="4" w16cid:durableId="340132733">
     <w:abstractNumId w:val="0"/>
-  </w:num>
-  <w:num w:numId="3" w16cid:durableId="302583449">
-    <w:abstractNumId w:val="1"/>
   </w:num>
 </w:numbering>
 </file>
 
 <file path=word/styles.xml><?xml version="1.0" encoding="utf-8"?>
-<w:styles xmlns:mc="http://schemas.openxmlformats.org/markup-compatibility/2006" xmlns:r="http://schemas.openxmlformats.org/officeDocument/2006/relationships" xmlns:w="http://schemas.openxmlformats.org/wordprocessingml/2006/main" xmlns:w14="http://schemas.microsoft.com/office/word/2010/wordml" xmlns:w15="http://schemas.microsoft.com/office/word/2012/wordml" xmlns:w16cex="http://schemas.microsoft.com/office/word/2018/wordml/cex" xmlns:w16cid="http://schemas.microsoft.com/office/word/2016/wordml/cid" xmlns:w16="http://schemas.microsoft.com/office/word/2018/wordml" xmlns:w16sdtdh="http://schemas.microsoft.com/office/word/2020/wordml/sdtdatahash" xmlns:w16se="http://schemas.microsoft.com/office/word/2015/wordml/symex" mc:Ignorable="w14 w15 w16se w16cid w16 w16cex w16sdtdh">
+<w:styles xmlns:mc="http://schemas.openxmlformats.org/markup-compatibility/2006" xmlns:r="http://schemas.openxmlformats.org/officeDocument/2006/relationships" xmlns:w="http://schemas.openxmlformats.org/wordprocessingml/2006/main" xmlns:w14="http://schemas.microsoft.com/office/word/2010/wordml" xmlns:w15="http://schemas.microsoft.com/office/word/2012/wordml" xmlns:w16cex="http://schemas.microsoft.com/office/word/2018/wordml/cex" xmlns:w16cid="http://schemas.microsoft.com/office/word/2016/wordml/cid" xmlns:w16="http://schemas.microsoft.com/office/word/2018/wordml" xmlns:w16du="http://schemas.microsoft.com/office/word/2023/wordml/word16du" xmlns:w16sdtdh="http://schemas.microsoft.com/office/word/2020/wordml/sdtdatahash" xmlns:w16sdtfl="http://schemas.microsoft.com/office/word/2024/wordml/sdtformatlock" xmlns:w16se="http://schemas.microsoft.com/office/word/2015/wordml/symex" mc:Ignorable="w14 w15 w16se w16cid w16 w16cex w16sdtdh w16sdtfl w16du">
   <w:docDefaults>
     <w:rPrDefault>
       <w:rPr>

--- a/Documentacion/Documentación.docx
+++ b/Documentacion/Documentación.docx
@@ -1,6 +1,6 @@
 
 <file path=word/document.xml><?xml version="1.0" encoding="utf-8"?>
-<w:document xmlns:wpc="http://schemas.microsoft.com/office/word/2010/wordprocessingCanvas" xmlns:cx="http://schemas.microsoft.com/office/drawing/2014/chartex" xmlns:cx1="http://schemas.microsoft.com/office/drawing/2015/9/8/chartex" xmlns:cx2="http://schemas.microsoft.com/office/drawing/2015/10/21/chartex" xmlns:cx3="http://schemas.microsoft.com/office/drawing/2016/5/9/chartex" xmlns:cx4="http://schemas.microsoft.com/office/drawing/2016/5/10/chartex" xmlns:cx5="http://schemas.microsoft.com/office/drawing/2016/5/11/chartex" xmlns:cx6="http://schemas.microsoft.com/office/drawing/2016/5/12/chartex" xmlns:cx7="http://schemas.microsoft.com/office/drawing/2016/5/13/chartex" xmlns:cx8="http://schemas.microsoft.com/office/drawing/2016/5/14/chartex" xmlns:mc="http://schemas.openxmlformats.org/markup-compatibility/2006" xmlns:aink="http://schemas.microsoft.com/office/drawing/2016/ink" xmlns:am3d="http://schemas.microsoft.com/office/drawing/2017/model3d" xmlns:o="urn:schemas-microsoft-com:office:office" xmlns:oel="http://schemas.microsoft.com/office/2019/extlst" xmlns:r="http://schemas.openxmlformats.org/officeDocument/2006/relationships" xmlns:m="http://schemas.openxmlformats.org/officeDocument/2006/math" xmlns:v="urn:schemas-microsoft-com:vml" xmlns:wp14="http://schemas.microsoft.com/office/word/2010/wordprocessingDrawing" xmlns:wp="http://schemas.openxmlformats.org/drawingml/2006/wordprocessingDrawing" xmlns:w10="urn:schemas-microsoft-com:office:word" xmlns:w="http://schemas.openxmlformats.org/wordprocessingml/2006/main" xmlns:w14="http://schemas.microsoft.com/office/word/2010/wordml" xmlns:w15="http://schemas.microsoft.com/office/word/2012/wordml" xmlns:w16cex="http://schemas.microsoft.com/office/word/2018/wordml/cex" xmlns:w16cid="http://schemas.microsoft.com/office/word/2016/wordml/cid" xmlns:w16="http://schemas.microsoft.com/office/word/2018/wordml" xmlns:w16du="http://schemas.microsoft.com/office/word/2023/wordml/word16du" xmlns:w16sdtdh="http://schemas.microsoft.com/office/word/2020/wordml/sdtdatahash" xmlns:w16sdtfl="http://schemas.microsoft.com/office/word/2024/wordml/sdtformatlock" xmlns:w16se="http://schemas.microsoft.com/office/word/2015/wordml/symex" xmlns:wpg="http://schemas.microsoft.com/office/word/2010/wordprocessingGroup" xmlns:wpi="http://schemas.microsoft.com/office/word/2010/wordprocessingInk" xmlns:wne="http://schemas.microsoft.com/office/word/2006/wordml" xmlns:wps="http://schemas.microsoft.com/office/word/2010/wordprocessingShape" mc:Ignorable="w14 w15 w16se w16cid w16 w16cex w16sdtdh w16sdtfl w16du wp14">
+<w:document xmlns:wpc="http://schemas.microsoft.com/office/word/2010/wordprocessingCanvas" xmlns:cx="http://schemas.microsoft.com/office/drawing/2014/chartex" xmlns:cx1="http://schemas.microsoft.com/office/drawing/2015/9/8/chartex" xmlns:cx2="http://schemas.microsoft.com/office/drawing/2015/10/21/chartex" xmlns:cx3="http://schemas.microsoft.com/office/drawing/2016/5/9/chartex" xmlns:cx4="http://schemas.microsoft.com/office/drawing/2016/5/10/chartex" xmlns:cx5="http://schemas.microsoft.com/office/drawing/2016/5/11/chartex" xmlns:cx6="http://schemas.microsoft.com/office/drawing/2016/5/12/chartex" xmlns:cx7="http://schemas.microsoft.com/office/drawing/2016/5/13/chartex" xmlns:cx8="http://schemas.microsoft.com/office/drawing/2016/5/14/chartex" xmlns:mc="http://schemas.openxmlformats.org/markup-compatibility/2006" xmlns:aink="http://schemas.microsoft.com/office/drawing/2016/ink" xmlns:am3d="http://schemas.microsoft.com/office/drawing/2017/model3d" xmlns:o="urn:schemas-microsoft-com:office:office" xmlns:oel="http://schemas.microsoft.com/office/2019/extlst" xmlns:r="http://schemas.openxmlformats.org/officeDocument/2006/relationships" xmlns:m="http://schemas.openxmlformats.org/officeDocument/2006/math" xmlns:v="urn:schemas-microsoft-com:vml" xmlns:wp14="http://schemas.microsoft.com/office/word/2010/wordprocessingDrawing" xmlns:wp="http://schemas.openxmlformats.org/drawingml/2006/wordprocessingDrawing" xmlns:w10="urn:schemas-microsoft-com:office:word" xmlns:w="http://schemas.openxmlformats.org/wordprocessingml/2006/main" xmlns:w14="http://schemas.microsoft.com/office/word/2010/wordml" xmlns:w15="http://schemas.microsoft.com/office/word/2012/wordml" xmlns:w16cex="http://schemas.microsoft.com/office/word/2018/wordml/cex" xmlns:w16cid="http://schemas.microsoft.com/office/word/2016/wordml/cid" xmlns:w16="http://schemas.microsoft.com/office/word/2018/wordml" xmlns:w16du="http://schemas.microsoft.com/office/word/2023/wordml/word16du" xmlns:w16sdtdh="http://schemas.microsoft.com/office/word/2020/wordml/sdtdatahash" xmlns:w16se="http://schemas.microsoft.com/office/word/2015/wordml/symex" xmlns:wpg="http://schemas.microsoft.com/office/word/2010/wordprocessingGroup" xmlns:wpi="http://schemas.microsoft.com/office/word/2010/wordprocessingInk" xmlns:wne="http://schemas.microsoft.com/office/word/2006/wordml" xmlns:wps="http://schemas.microsoft.com/office/word/2010/wordprocessingShape" mc:Ignorable="w14 w15 w16se w16cid w16 w16cex w16sdtdh wp14">
   <w:body>
     <w:p>
       <w:pPr>
@@ -114,108 +114,121 @@
         </w:numPr>
       </w:pPr>
       <w:r>
-        <w:t xml:space="preserve">He creado el </w:t>
-      </w:r>
-      <w:proofErr w:type="spellStart"/>
-      <w:r>
-        <w:t>login</w:t>
-      </w:r>
-      <w:proofErr w:type="spellEnd"/>
-      <w:r>
-        <w:t xml:space="preserve"> de la </w:t>
-      </w:r>
-      <w:proofErr w:type="spellStart"/>
-      <w:r>
-        <w:t>pagina</w:t>
-      </w:r>
-      <w:proofErr w:type="spellEnd"/>
-      <w:r>
-        <w:t xml:space="preserve"> y la base del índice</w:t>
+        <w:t>He creado el login de la pagina y la base del índice</w:t>
+      </w:r>
+    </w:p>
+    <w:p>
+      <w:pPr>
+        <w:pStyle w:val="Subttulo"/>
+        <w:numPr>
+          <w:ilvl w:val="0"/>
+          <w:numId w:val="0"/>
+        </w:numPr>
+      </w:pPr>
+    </w:p>
+    <w:p>
+      <w:pPr>
+        <w:pStyle w:val="Subttulo"/>
+        <w:numPr>
+          <w:ilvl w:val="0"/>
+          <w:numId w:val="0"/>
+        </w:numPr>
+      </w:pPr>
+      <w:r>
+        <w:t>Dia 19/02/2025</w:t>
+      </w:r>
+    </w:p>
+    <w:p>
+      <w:pPr>
+        <w:pStyle w:val="Prrafodelista"/>
+        <w:numPr>
+          <w:ilvl w:val="0"/>
+          <w:numId w:val="3"/>
+        </w:numPr>
+      </w:pPr>
+      <w:r>
+        <w:t>Base de datos terminada con las tablas de las entidades rellenas</w:t>
+      </w:r>
+    </w:p>
+    <w:p>
+      <w:pPr>
+        <w:pStyle w:val="Prrafodelista"/>
+        <w:numPr>
+          <w:ilvl w:val="0"/>
+          <w:numId w:val="3"/>
+        </w:numPr>
+      </w:pPr>
+      <w:r>
+        <w:t>Seguí con el diseño del html</w:t>
+      </w:r>
+    </w:p>
+    <w:p>
+      <w:pPr>
+        <w:pStyle w:val="Subttulo"/>
+        <w:numPr>
+          <w:ilvl w:val="0"/>
+          <w:numId w:val="0"/>
+        </w:numPr>
+      </w:pPr>
+    </w:p>
+    <w:p>
+      <w:pPr>
+        <w:pStyle w:val="Subttulo"/>
+        <w:numPr>
+          <w:ilvl w:val="0"/>
+          <w:numId w:val="0"/>
+        </w:numPr>
+      </w:pPr>
+      <w:r>
+        <w:t>Dia 20/02/2025</w:t>
+      </w:r>
+    </w:p>
+    <w:p>
+      <w:pPr>
+        <w:pStyle w:val="Prrafodelista"/>
+        <w:numPr>
+          <w:ilvl w:val="0"/>
+          <w:numId w:val="4"/>
+        </w:numPr>
+      </w:pPr>
+      <w:r>
+        <w:t>He diseñado el modelo lógico de la parte de backend</w:t>
+      </w:r>
+    </w:p>
+    <w:p>
+      <w:pPr>
+        <w:pStyle w:val="Subttulo"/>
+        <w:numPr>
+          <w:ilvl w:val="0"/>
+          <w:numId w:val="0"/>
+        </w:numPr>
+      </w:pPr>
+    </w:p>
+    <w:p>
+      <w:pPr>
+        <w:pStyle w:val="Subttulo"/>
+        <w:numPr>
+          <w:ilvl w:val="0"/>
+          <w:numId w:val="0"/>
+        </w:numPr>
+      </w:pPr>
+      <w:r>
+        <w:t>Dia 20/02/2025</w:t>
+      </w:r>
+    </w:p>
+    <w:p>
+      <w:pPr>
+        <w:pStyle w:val="Prrafodelista"/>
+        <w:numPr>
+          <w:ilvl w:val="0"/>
+          <w:numId w:val="4"/>
+        </w:numPr>
+      </w:pPr>
+      <w:r>
+        <w:t>He creado las clases y desarrollado un poco el ejercicio, de momento he sacado varias enum class y dos herencias, también he pensado en donde poner que funciones</w:t>
       </w:r>
     </w:p>
     <w:p/>
-    <w:p>
-      <w:pPr>
-        <w:pStyle w:val="Subttulo"/>
-        <w:numPr>
-          <w:ilvl w:val="0"/>
-          <w:numId w:val="0"/>
-        </w:numPr>
-      </w:pPr>
-      <w:r>
-        <w:t>Dia 1</w:t>
-      </w:r>
-      <w:r>
-        <w:t>9</w:t>
-      </w:r>
-      <w:r>
-        <w:t>/02/2025</w:t>
-      </w:r>
-    </w:p>
-    <w:p>
-      <w:pPr>
-        <w:pStyle w:val="Prrafodelista"/>
-        <w:numPr>
-          <w:ilvl w:val="0"/>
-          <w:numId w:val="3"/>
-        </w:numPr>
-      </w:pPr>
-      <w:r>
-        <w:t>Base de datos terminada con las tablas de las entidades rellenas</w:t>
-      </w:r>
-    </w:p>
-    <w:p>
-      <w:pPr>
-        <w:pStyle w:val="Prrafodelista"/>
-        <w:numPr>
-          <w:ilvl w:val="0"/>
-          <w:numId w:val="3"/>
-        </w:numPr>
-      </w:pPr>
-      <w:r>
-        <w:t xml:space="preserve">Seguí con el diseño del </w:t>
-      </w:r>
-      <w:proofErr w:type="spellStart"/>
-      <w:r>
-        <w:t>html</w:t>
-      </w:r>
-      <w:proofErr w:type="spellEnd"/>
-    </w:p>
-    <w:p>
-      <w:pPr>
-        <w:pStyle w:val="Subttulo"/>
-        <w:numPr>
-          <w:ilvl w:val="0"/>
-          <w:numId w:val="0"/>
-        </w:numPr>
-      </w:pPr>
-      <w:r>
-        <w:t xml:space="preserve">Dia </w:t>
-      </w:r>
-      <w:r>
-        <w:t>20</w:t>
-      </w:r>
-      <w:r>
-        <w:t>/02/2025</w:t>
-      </w:r>
-    </w:p>
-    <w:p>
-      <w:pPr>
-        <w:pStyle w:val="Prrafodelista"/>
-        <w:numPr>
-          <w:ilvl w:val="0"/>
-          <w:numId w:val="4"/>
-        </w:numPr>
-      </w:pPr>
-      <w:r>
-        <w:t xml:space="preserve">He diseñado el modelo lógico de la parte de </w:t>
-      </w:r>
-      <w:proofErr w:type="spellStart"/>
-      <w:r>
-        <w:t>backend</w:t>
-      </w:r>
-      <w:proofErr w:type="spellEnd"/>
-    </w:p>
     <w:p>
       <w:pPr>
         <w:ind w:left="360"/>
@@ -238,11 +251,11 @@
 </file>
 
 <file path=word/numbering.xml><?xml version="1.0" encoding="utf-8"?>
-<w:numbering xmlns:wpc="http://schemas.microsoft.com/office/word/2010/wordprocessingCanvas" xmlns:cx="http://schemas.microsoft.com/office/drawing/2014/chartex" xmlns:cx1="http://schemas.microsoft.com/office/drawing/2015/9/8/chartex" xmlns:cx2="http://schemas.microsoft.com/office/drawing/2015/10/21/chartex" xmlns:cx3="http://schemas.microsoft.com/office/drawing/2016/5/9/chartex" xmlns:cx4="http://schemas.microsoft.com/office/drawing/2016/5/10/chartex" xmlns:cx5="http://schemas.microsoft.com/office/drawing/2016/5/11/chartex" xmlns:cx6="http://schemas.microsoft.com/office/drawing/2016/5/12/chartex" xmlns:cx7="http://schemas.microsoft.com/office/drawing/2016/5/13/chartex" xmlns:cx8="http://schemas.microsoft.com/office/drawing/2016/5/14/chartex" xmlns:mc="http://schemas.openxmlformats.org/markup-compatibility/2006" xmlns:aink="http://schemas.microsoft.com/office/drawing/2016/ink" xmlns:am3d="http://schemas.microsoft.com/office/drawing/2017/model3d" xmlns:o="urn:schemas-microsoft-com:office:office" xmlns:oel="http://schemas.microsoft.com/office/2019/extlst" xmlns:r="http://schemas.openxmlformats.org/officeDocument/2006/relationships" xmlns:m="http://schemas.openxmlformats.org/officeDocument/2006/math" xmlns:v="urn:schemas-microsoft-com:vml" xmlns:wp14="http://schemas.microsoft.com/office/word/2010/wordprocessingDrawing" xmlns:wp="http://schemas.openxmlformats.org/drawingml/2006/wordprocessingDrawing" xmlns:w10="urn:schemas-microsoft-com:office:word" xmlns:w="http://schemas.openxmlformats.org/wordprocessingml/2006/main" xmlns:w14="http://schemas.microsoft.com/office/word/2010/wordml" xmlns:w15="http://schemas.microsoft.com/office/word/2012/wordml" xmlns:w16cex="http://schemas.microsoft.com/office/word/2018/wordml/cex" xmlns:w16cid="http://schemas.microsoft.com/office/word/2016/wordml/cid" xmlns:w16="http://schemas.microsoft.com/office/word/2018/wordml" xmlns:w16du="http://schemas.microsoft.com/office/word/2023/wordml/word16du" xmlns:w16sdtdh="http://schemas.microsoft.com/office/word/2020/wordml/sdtdatahash" xmlns:w16sdtfl="http://schemas.microsoft.com/office/word/2024/wordml/sdtformatlock" xmlns:w16se="http://schemas.microsoft.com/office/word/2015/wordml/symex" xmlns:wpg="http://schemas.microsoft.com/office/word/2010/wordprocessingGroup" xmlns:wpi="http://schemas.microsoft.com/office/word/2010/wordprocessingInk" xmlns:wne="http://schemas.microsoft.com/office/word/2006/wordml" xmlns:wps="http://schemas.microsoft.com/office/word/2010/wordprocessingShape" mc:Ignorable="w14 w15 w16se w16cid w16 w16cex w16sdtdh w16sdtfl w16du wp14">
+<w:numbering xmlns:wpc="http://schemas.microsoft.com/office/word/2010/wordprocessingCanvas" xmlns:cx="http://schemas.microsoft.com/office/drawing/2014/chartex" xmlns:cx1="http://schemas.microsoft.com/office/drawing/2015/9/8/chartex" xmlns:cx2="http://schemas.microsoft.com/office/drawing/2015/10/21/chartex" xmlns:cx3="http://schemas.microsoft.com/office/drawing/2016/5/9/chartex" xmlns:cx4="http://schemas.microsoft.com/office/drawing/2016/5/10/chartex" xmlns:cx5="http://schemas.microsoft.com/office/drawing/2016/5/11/chartex" xmlns:cx6="http://schemas.microsoft.com/office/drawing/2016/5/12/chartex" xmlns:cx7="http://schemas.microsoft.com/office/drawing/2016/5/13/chartex" xmlns:cx8="http://schemas.microsoft.com/office/drawing/2016/5/14/chartex" xmlns:mc="http://schemas.openxmlformats.org/markup-compatibility/2006" xmlns:aink="http://schemas.microsoft.com/office/drawing/2016/ink" xmlns:am3d="http://schemas.microsoft.com/office/drawing/2017/model3d" xmlns:o="urn:schemas-microsoft-com:office:office" xmlns:oel="http://schemas.microsoft.com/office/2019/extlst" xmlns:r="http://schemas.openxmlformats.org/officeDocument/2006/relationships" xmlns:m="http://schemas.openxmlformats.org/officeDocument/2006/math" xmlns:v="urn:schemas-microsoft-com:vml" xmlns:wp14="http://schemas.microsoft.com/office/word/2010/wordprocessingDrawing" xmlns:wp="http://schemas.openxmlformats.org/drawingml/2006/wordprocessingDrawing" xmlns:w10="urn:schemas-microsoft-com:office:word" xmlns:w="http://schemas.openxmlformats.org/wordprocessingml/2006/main" xmlns:w14="http://schemas.microsoft.com/office/word/2010/wordml" xmlns:w15="http://schemas.microsoft.com/office/word/2012/wordml" xmlns:w16cex="http://schemas.microsoft.com/office/word/2018/wordml/cex" xmlns:w16cid="http://schemas.microsoft.com/office/word/2016/wordml/cid" xmlns:w16="http://schemas.microsoft.com/office/word/2018/wordml" xmlns:w16du="http://schemas.microsoft.com/office/word/2023/wordml/word16du" xmlns:w16sdtdh="http://schemas.microsoft.com/office/word/2020/wordml/sdtdatahash" xmlns:w16se="http://schemas.microsoft.com/office/word/2015/wordml/symex" xmlns:wpg="http://schemas.microsoft.com/office/word/2010/wordprocessingGroup" xmlns:wpi="http://schemas.microsoft.com/office/word/2010/wordprocessingInk" xmlns:wne="http://schemas.microsoft.com/office/word/2006/wordml" xmlns:wps="http://schemas.microsoft.com/office/word/2010/wordprocessingShape" mc:Ignorable="w14 w15 w16se w16cid w16 w16cex w16sdtdh wp14">
   <w:abstractNum w:abstractNumId="0" w15:restartNumberingAfterBreak="0">
     <w:nsid w:val="09082953"/>
     <w:multiLevelType w:val="hybridMultilevel"/>
-    <w:tmpl w:val="39221BD4"/>
+    <w:tmpl w:val="8DD221FE"/>
     <w:lvl w:ilvl="0" w:tplc="0C0A0001">
       <w:start w:val="1"/>
       <w:numFmt w:val="bullet"/>
@@ -707,7 +720,7 @@
 </file>
 
 <file path=word/styles.xml><?xml version="1.0" encoding="utf-8"?>
-<w:styles xmlns:mc="http://schemas.openxmlformats.org/markup-compatibility/2006" xmlns:r="http://schemas.openxmlformats.org/officeDocument/2006/relationships" xmlns:w="http://schemas.openxmlformats.org/wordprocessingml/2006/main" xmlns:w14="http://schemas.microsoft.com/office/word/2010/wordml" xmlns:w15="http://schemas.microsoft.com/office/word/2012/wordml" xmlns:w16cex="http://schemas.microsoft.com/office/word/2018/wordml/cex" xmlns:w16cid="http://schemas.microsoft.com/office/word/2016/wordml/cid" xmlns:w16="http://schemas.microsoft.com/office/word/2018/wordml" xmlns:w16du="http://schemas.microsoft.com/office/word/2023/wordml/word16du" xmlns:w16sdtdh="http://schemas.microsoft.com/office/word/2020/wordml/sdtdatahash" xmlns:w16sdtfl="http://schemas.microsoft.com/office/word/2024/wordml/sdtformatlock" xmlns:w16se="http://schemas.microsoft.com/office/word/2015/wordml/symex" mc:Ignorable="w14 w15 w16se w16cid w16 w16cex w16sdtdh w16sdtfl w16du">
+<w:styles xmlns:mc="http://schemas.openxmlformats.org/markup-compatibility/2006" xmlns:r="http://schemas.openxmlformats.org/officeDocument/2006/relationships" xmlns:w="http://schemas.openxmlformats.org/wordprocessingml/2006/main" xmlns:w14="http://schemas.microsoft.com/office/word/2010/wordml" xmlns:w15="http://schemas.microsoft.com/office/word/2012/wordml" xmlns:w16cex="http://schemas.microsoft.com/office/word/2018/wordml/cex" xmlns:w16cid="http://schemas.microsoft.com/office/word/2016/wordml/cid" xmlns:w16="http://schemas.microsoft.com/office/word/2018/wordml" xmlns:w16sdtdh="http://schemas.microsoft.com/office/word/2020/wordml/sdtdatahash" xmlns:w16se="http://schemas.microsoft.com/office/word/2015/wordml/symex" mc:Ignorable="w14 w15 w16se w16cid w16 w16cex w16sdtdh">
   <w:docDefaults>
     <w:rPrDefault>
       <w:rPr>

--- a/Documentacion/Documentación.docx
+++ b/Documentacion/Documentación.docx
@@ -114,7 +114,23 @@
         </w:numPr>
       </w:pPr>
       <w:r>
-        <w:t>He creado el login de la pagina y la base del índice</w:t>
+        <w:t xml:space="preserve">He creado el </w:t>
+      </w:r>
+      <w:proofErr w:type="spellStart"/>
+      <w:r>
+        <w:t>login</w:t>
+      </w:r>
+      <w:proofErr w:type="spellEnd"/>
+      <w:r>
+        <w:t xml:space="preserve"> de la </w:t>
+      </w:r>
+      <w:proofErr w:type="spellStart"/>
+      <w:r>
+        <w:t>pagina</w:t>
+      </w:r>
+      <w:proofErr w:type="spellEnd"/>
+      <w:r>
+        <w:t xml:space="preserve"> y la base del índice</w:t>
       </w:r>
     </w:p>
     <w:p>
@@ -159,8 +175,13 @@
         </w:numPr>
       </w:pPr>
       <w:r>
-        <w:t>Seguí con el diseño del html</w:t>
-      </w:r>
+        <w:t xml:space="preserve">Seguí con el diseño del </w:t>
+      </w:r>
+      <w:proofErr w:type="spellStart"/>
+      <w:r>
+        <w:t>html</w:t>
+      </w:r>
+      <w:proofErr w:type="spellEnd"/>
     </w:p>
     <w:p>
       <w:pPr>
@@ -192,8 +213,13 @@
         </w:numPr>
       </w:pPr>
       <w:r>
-        <w:t>He diseñado el modelo lógico de la parte de backend</w:t>
-      </w:r>
+        <w:t xml:space="preserve">He diseñado el modelo lógico de la parte de </w:t>
+      </w:r>
+      <w:proofErr w:type="spellStart"/>
+      <w:r>
+        <w:t>backend</w:t>
+      </w:r>
+      <w:proofErr w:type="spellEnd"/>
     </w:p>
     <w:p>
       <w:pPr>
@@ -213,7 +239,13 @@
         </w:numPr>
       </w:pPr>
       <w:r>
-        <w:t>Dia 20/02/2025</w:t>
+        <w:t>Dia 2</w:t>
+      </w:r>
+      <w:r>
+        <w:t>1</w:t>
+      </w:r>
+      <w:r>
+        <w:t>/02/2025</w:t>
       </w:r>
     </w:p>
     <w:p>
@@ -225,10 +257,150 @@
         </w:numPr>
       </w:pPr>
       <w:r>
-        <w:t>He creado las clases y desarrollado un poco el ejercicio, de momento he sacado varias enum class y dos herencias, también he pensado en donde poner que funciones</w:t>
+        <w:t xml:space="preserve">He creado las clases y desarrollado un poco el ejercicio, de momento he sacado varias </w:t>
+      </w:r>
+      <w:proofErr w:type="spellStart"/>
+      <w:r>
+        <w:t>enum</w:t>
+      </w:r>
+      <w:proofErr w:type="spellEnd"/>
+      <w:r>
+        <w:t xml:space="preserve"> </w:t>
+      </w:r>
+      <w:proofErr w:type="spellStart"/>
+      <w:r>
+        <w:t>class</w:t>
+      </w:r>
+      <w:proofErr w:type="spellEnd"/>
+      <w:r>
+        <w:t xml:space="preserve"> y dos herencias, también he pensado en donde poner que funciones</w:t>
       </w:r>
     </w:p>
     <w:p/>
+    <w:p>
+      <w:pPr>
+        <w:pStyle w:val="Subttulo"/>
+        <w:numPr>
+          <w:ilvl w:val="0"/>
+          <w:numId w:val="0"/>
+        </w:numPr>
+      </w:pPr>
+      <w:r>
+        <w:t>Dia 2</w:t>
+      </w:r>
+      <w:r>
+        <w:t>5</w:t>
+      </w:r>
+      <w:r>
+        <w:t>/02/2025</w:t>
+      </w:r>
+    </w:p>
+    <w:p>
+      <w:pPr>
+        <w:pStyle w:val="Prrafodelista"/>
+        <w:numPr>
+          <w:ilvl w:val="0"/>
+          <w:numId w:val="4"/>
+        </w:numPr>
+      </w:pPr>
+      <w:r>
+        <w:t xml:space="preserve">He creado la </w:t>
+      </w:r>
+      <w:proofErr w:type="spellStart"/>
+      <w:r>
+        <w:t>factoria</w:t>
+      </w:r>
+      <w:proofErr w:type="spellEnd"/>
+      <w:r>
+        <w:t xml:space="preserve"> y todas las clases</w:t>
+      </w:r>
+    </w:p>
+    <w:p>
+      <w:pPr>
+        <w:pStyle w:val="Prrafodelista"/>
+      </w:pPr>
+    </w:p>
+    <w:p>
+      <w:pPr>
+        <w:pStyle w:val="Subttulo"/>
+        <w:numPr>
+          <w:ilvl w:val="0"/>
+          <w:numId w:val="0"/>
+        </w:numPr>
+      </w:pPr>
+      <w:r>
+        <w:t>Dia 2</w:t>
+      </w:r>
+      <w:r>
+        <w:t>6</w:t>
+      </w:r>
+      <w:r>
+        <w:t>/02/2025</w:t>
+      </w:r>
+    </w:p>
+    <w:p>
+      <w:pPr>
+        <w:pStyle w:val="Prrafodelista"/>
+        <w:numPr>
+          <w:ilvl w:val="0"/>
+          <w:numId w:val="4"/>
+        </w:numPr>
+      </w:pPr>
+      <w:r>
+        <w:t xml:space="preserve">Estoy puliendo todo el </w:t>
+      </w:r>
+      <w:proofErr w:type="spellStart"/>
+      <w:r>
+        <w:t>backend</w:t>
+      </w:r>
+      <w:proofErr w:type="spellEnd"/>
+      <w:r>
+        <w:t>, solo queda crear una simulación</w:t>
+      </w:r>
+    </w:p>
+    <w:p>
+      <w:pPr>
+        <w:pStyle w:val="Prrafodelista"/>
+      </w:pPr>
+    </w:p>
+    <w:p>
+      <w:pPr>
+        <w:pStyle w:val="Prrafodelista"/>
+      </w:pPr>
+    </w:p>
+    <w:p>
+      <w:pPr>
+        <w:pStyle w:val="Prrafodelista"/>
+      </w:pPr>
+    </w:p>
+    <w:p>
+      <w:pPr>
+        <w:pStyle w:val="Subttulo"/>
+        <w:numPr>
+          <w:ilvl w:val="0"/>
+          <w:numId w:val="0"/>
+        </w:numPr>
+      </w:pPr>
+      <w:r>
+        <w:lastRenderedPageBreak/>
+        <w:t>Dia 2</w:t>
+      </w:r>
+      <w:r>
+        <w:t>7</w:t>
+      </w:r>
+      <w:r>
+        <w:t>/02/2025</w:t>
+      </w:r>
+    </w:p>
+    <w:p>
+      <w:pPr>
+        <w:pStyle w:val="Prrafodelista"/>
+        <w:numPr>
+          <w:ilvl w:val="0"/>
+          <w:numId w:val="4"/>
+        </w:numPr>
+      </w:pPr>
+    </w:p>
     <w:p>
       <w:pPr>
         <w:ind w:left="360"/>
@@ -255,7 +427,7 @@
   <w:abstractNum w:abstractNumId="0" w15:restartNumberingAfterBreak="0">
     <w:nsid w:val="09082953"/>
     <w:multiLevelType w:val="hybridMultilevel"/>
-    <w:tmpl w:val="8DD221FE"/>
+    <w:tmpl w:val="3DE6E9A0"/>
     <w:lvl w:ilvl="0" w:tplc="0C0A0001">
       <w:start w:val="1"/>
       <w:numFmt w:val="bullet"/>

--- a/Documentacion/Documentación.docx
+++ b/Documentacion/Documentación.docx
@@ -114,23 +114,7 @@
         </w:numPr>
       </w:pPr>
       <w:r>
-        <w:t xml:space="preserve">He creado el </w:t>
-      </w:r>
-      <w:proofErr w:type="spellStart"/>
-      <w:r>
-        <w:t>login</w:t>
-      </w:r>
-      <w:proofErr w:type="spellEnd"/>
-      <w:r>
-        <w:t xml:space="preserve"> de la </w:t>
-      </w:r>
-      <w:proofErr w:type="spellStart"/>
-      <w:r>
-        <w:t>pagina</w:t>
-      </w:r>
-      <w:proofErr w:type="spellEnd"/>
-      <w:r>
-        <w:t xml:space="preserve"> y la base del índice</w:t>
+        <w:t>He creado el login de la pagina y la base del índice</w:t>
       </w:r>
     </w:p>
     <w:p>
@@ -175,13 +159,8 @@
         </w:numPr>
       </w:pPr>
       <w:r>
-        <w:t xml:space="preserve">Seguí con el diseño del </w:t>
-      </w:r>
-      <w:proofErr w:type="spellStart"/>
-      <w:r>
-        <w:t>html</w:t>
-      </w:r>
-      <w:proofErr w:type="spellEnd"/>
+        <w:t>Seguí con el diseño del html</w:t>
+      </w:r>
     </w:p>
     <w:p>
       <w:pPr>
@@ -213,13 +192,8 @@
         </w:numPr>
       </w:pPr>
       <w:r>
-        <w:t xml:space="preserve">He diseñado el modelo lógico de la parte de </w:t>
-      </w:r>
-      <w:proofErr w:type="spellStart"/>
-      <w:r>
-        <w:t>backend</w:t>
-      </w:r>
-      <w:proofErr w:type="spellEnd"/>
+        <w:t>He diseñado el modelo lógico de la parte de backend</w:t>
+      </w:r>
     </w:p>
     <w:p>
       <w:pPr>
@@ -257,23 +231,7 @@
         </w:numPr>
       </w:pPr>
       <w:r>
-        <w:t xml:space="preserve">He creado las clases y desarrollado un poco el ejercicio, de momento he sacado varias </w:t>
-      </w:r>
-      <w:proofErr w:type="spellStart"/>
-      <w:r>
-        <w:t>enum</w:t>
-      </w:r>
-      <w:proofErr w:type="spellEnd"/>
-      <w:r>
-        <w:t xml:space="preserve"> </w:t>
-      </w:r>
-      <w:proofErr w:type="spellStart"/>
-      <w:r>
-        <w:t>class</w:t>
-      </w:r>
-      <w:proofErr w:type="spellEnd"/>
-      <w:r>
-        <w:t xml:space="preserve"> y dos herencias, también he pensado en donde poner que funciones</w:t>
+        <w:t>He creado las clases y desarrollado un poco el ejercicio, de momento he sacado varias enum class y dos herencias, también he pensado en donde poner que funciones</w:t>
       </w:r>
     </w:p>
     <w:p/>
@@ -304,15 +262,7 @@
         </w:numPr>
       </w:pPr>
       <w:r>
-        <w:t xml:space="preserve">He creado la </w:t>
-      </w:r>
-      <w:proofErr w:type="spellStart"/>
-      <w:r>
-        <w:t>factoria</w:t>
-      </w:r>
-      <w:proofErr w:type="spellEnd"/>
-      <w:r>
-        <w:t xml:space="preserve"> y todas las clases</w:t>
+        <w:t>He creado la factoria y todas las clases</w:t>
       </w:r>
     </w:p>
     <w:p>
@@ -347,15 +297,7 @@
         </w:numPr>
       </w:pPr>
       <w:r>
-        <w:t xml:space="preserve">Estoy puliendo todo el </w:t>
-      </w:r>
-      <w:proofErr w:type="spellStart"/>
-      <w:r>
-        <w:t>backend</w:t>
-      </w:r>
-      <w:proofErr w:type="spellEnd"/>
-      <w:r>
-        <w:t>, solo queda crear una simulación</w:t>
+        <w:t>Estoy puliendo todo el backend, solo queda crear una simulación</w:t>
       </w:r>
     </w:p>
     <w:p>
@@ -400,6 +342,9 @@
           <w:numId w:val="4"/>
         </w:numPr>
       </w:pPr>
+      <w:r>
+        <w:t>Termine toda la simulación del backend, hay cosas que no me terminan de gustar pero se me acaba el tiempo</w:t>
+      </w:r>
     </w:p>
     <w:p>
       <w:pPr>

--- a/Documentacion/Documentación.docx
+++ b/Documentacion/Documentación.docx
@@ -244,13 +244,7 @@
         </w:numPr>
       </w:pPr>
       <w:r>
-        <w:t>Dia 2</w:t>
-      </w:r>
-      <w:r>
-        <w:t>5</w:t>
-      </w:r>
-      <w:r>
-        <w:t>/02/2025</w:t>
+        <w:t>Dia 25/02/2025</w:t>
       </w:r>
     </w:p>
     <w:p>
@@ -279,13 +273,7 @@
         </w:numPr>
       </w:pPr>
       <w:r>
-        <w:t>Dia 2</w:t>
-      </w:r>
-      <w:r>
-        <w:t>6</w:t>
-      </w:r>
-      <w:r>
-        <w:t>/02/2025</w:t>
+        <w:t>Dia 26/02/2025</w:t>
       </w:r>
     </w:p>
     <w:p>
@@ -325,13 +313,7 @@
       </w:pPr>
       <w:r>
         <w:lastRenderedPageBreak/>
-        <w:t>Dia 2</w:t>
-      </w:r>
-      <w:r>
-        <w:t>7</w:t>
-      </w:r>
-      <w:r>
-        <w:t>/02/2025</w:t>
+        <w:t>Dia 27/02/2025</w:t>
       </w:r>
     </w:p>
     <w:p>
@@ -344,6 +326,18 @@
       </w:pPr>
       <w:r>
         <w:t>Termine toda la simulación del backend, hay cosas que no me terminan de gustar pero se me acaba el tiempo</w:t>
+      </w:r>
+    </w:p>
+    <w:p>
+      <w:pPr>
+        <w:pStyle w:val="Prrafodelista"/>
+        <w:numPr>
+          <w:ilvl w:val="0"/>
+          <w:numId w:val="4"/>
+        </w:numPr>
+      </w:pPr>
+      <w:r>
+        <w:t>He terminado la instalacion del XAMPP</w:t>
       </w:r>
     </w:p>
     <w:p>

--- a/Documentacion/Documentación.docx
+++ b/Documentacion/Documentación.docx
@@ -1,6 +1,6 @@
 
 <file path=word/document.xml><?xml version="1.0" encoding="utf-8"?>
-<w:document xmlns:wpc="http://schemas.microsoft.com/office/word/2010/wordprocessingCanvas" xmlns:cx="http://schemas.microsoft.com/office/drawing/2014/chartex" xmlns:cx1="http://schemas.microsoft.com/office/drawing/2015/9/8/chartex" xmlns:cx2="http://schemas.microsoft.com/office/drawing/2015/10/21/chartex" xmlns:cx3="http://schemas.microsoft.com/office/drawing/2016/5/9/chartex" xmlns:cx4="http://schemas.microsoft.com/office/drawing/2016/5/10/chartex" xmlns:cx5="http://schemas.microsoft.com/office/drawing/2016/5/11/chartex" xmlns:cx6="http://schemas.microsoft.com/office/drawing/2016/5/12/chartex" xmlns:cx7="http://schemas.microsoft.com/office/drawing/2016/5/13/chartex" xmlns:cx8="http://schemas.microsoft.com/office/drawing/2016/5/14/chartex" xmlns:mc="http://schemas.openxmlformats.org/markup-compatibility/2006" xmlns:aink="http://schemas.microsoft.com/office/drawing/2016/ink" xmlns:am3d="http://schemas.microsoft.com/office/drawing/2017/model3d" xmlns:o="urn:schemas-microsoft-com:office:office" xmlns:oel="http://schemas.microsoft.com/office/2019/extlst" xmlns:r="http://schemas.openxmlformats.org/officeDocument/2006/relationships" xmlns:m="http://schemas.openxmlformats.org/officeDocument/2006/math" xmlns:v="urn:schemas-microsoft-com:vml" xmlns:wp14="http://schemas.microsoft.com/office/word/2010/wordprocessingDrawing" xmlns:wp="http://schemas.openxmlformats.org/drawingml/2006/wordprocessingDrawing" xmlns:w10="urn:schemas-microsoft-com:office:word" xmlns:w="http://schemas.openxmlformats.org/wordprocessingml/2006/main" xmlns:w14="http://schemas.microsoft.com/office/word/2010/wordml" xmlns:w15="http://schemas.microsoft.com/office/word/2012/wordml" xmlns:w16cex="http://schemas.microsoft.com/office/word/2018/wordml/cex" xmlns:w16cid="http://schemas.microsoft.com/office/word/2016/wordml/cid" xmlns:w16="http://schemas.microsoft.com/office/word/2018/wordml" xmlns:w16du="http://schemas.microsoft.com/office/word/2023/wordml/word16du" xmlns:w16sdtdh="http://schemas.microsoft.com/office/word/2020/wordml/sdtdatahash" xmlns:w16se="http://schemas.microsoft.com/office/word/2015/wordml/symex" xmlns:wpg="http://schemas.microsoft.com/office/word/2010/wordprocessingGroup" xmlns:wpi="http://schemas.microsoft.com/office/word/2010/wordprocessingInk" xmlns:wne="http://schemas.microsoft.com/office/word/2006/wordml" xmlns:wps="http://schemas.microsoft.com/office/word/2010/wordprocessingShape" mc:Ignorable="w14 w15 w16se w16cid w16 w16cex w16sdtdh wp14">
+<w:document xmlns:wpc="http://schemas.microsoft.com/office/word/2010/wordprocessingCanvas" xmlns:cx="http://schemas.microsoft.com/office/drawing/2014/chartex" xmlns:cx1="http://schemas.microsoft.com/office/drawing/2015/9/8/chartex" xmlns:cx2="http://schemas.microsoft.com/office/drawing/2015/10/21/chartex" xmlns:cx3="http://schemas.microsoft.com/office/drawing/2016/5/9/chartex" xmlns:cx4="http://schemas.microsoft.com/office/drawing/2016/5/10/chartex" xmlns:cx5="http://schemas.microsoft.com/office/drawing/2016/5/11/chartex" xmlns:cx6="http://schemas.microsoft.com/office/drawing/2016/5/12/chartex" xmlns:cx7="http://schemas.microsoft.com/office/drawing/2016/5/13/chartex" xmlns:cx8="http://schemas.microsoft.com/office/drawing/2016/5/14/chartex" xmlns:mc="http://schemas.openxmlformats.org/markup-compatibility/2006" xmlns:aink="http://schemas.microsoft.com/office/drawing/2016/ink" xmlns:am3d="http://schemas.microsoft.com/office/drawing/2017/model3d" xmlns:o="urn:schemas-microsoft-com:office:office" xmlns:oel="http://schemas.microsoft.com/office/2019/extlst" xmlns:r="http://schemas.openxmlformats.org/officeDocument/2006/relationships" xmlns:m="http://schemas.openxmlformats.org/officeDocument/2006/math" xmlns:v="urn:schemas-microsoft-com:vml" xmlns:wp14="http://schemas.microsoft.com/office/word/2010/wordprocessingDrawing" xmlns:wp="http://schemas.openxmlformats.org/drawingml/2006/wordprocessingDrawing" xmlns:w10="urn:schemas-microsoft-com:office:word" xmlns:w="http://schemas.openxmlformats.org/wordprocessingml/2006/main" xmlns:w14="http://schemas.microsoft.com/office/word/2010/wordml" xmlns:w15="http://schemas.microsoft.com/office/word/2012/wordml" xmlns:w16cex="http://schemas.microsoft.com/office/word/2018/wordml/cex" xmlns:w16cid="http://schemas.microsoft.com/office/word/2016/wordml/cid" xmlns:w16="http://schemas.microsoft.com/office/word/2018/wordml" xmlns:w16du="http://schemas.microsoft.com/office/word/2023/wordml/word16du" xmlns:w16sdtdh="http://schemas.microsoft.com/office/word/2020/wordml/sdtdatahash" xmlns:w16sdtfl="http://schemas.microsoft.com/office/word/2024/wordml/sdtformatlock" xmlns:w16se="http://schemas.microsoft.com/office/word/2015/wordml/symex" xmlns:wpg="http://schemas.microsoft.com/office/word/2010/wordprocessingGroup" xmlns:wpi="http://schemas.microsoft.com/office/word/2010/wordprocessingInk" xmlns:wne="http://schemas.microsoft.com/office/word/2006/wordml" xmlns:wps="http://schemas.microsoft.com/office/word/2010/wordprocessingShape" mc:Ignorable="w14 w15 w16se w16cid w16 w16cex w16sdtdh w16sdtfl w16du wp14">
   <w:body>
     <w:p>
       <w:pPr>
@@ -338,6 +338,42 @@
       </w:pPr>
       <w:r>
         <w:t>He terminado la instalacion del XAMPP</w:t>
+      </w:r>
+    </w:p>
+    <w:p>
+      <w:pPr>
+        <w:pStyle w:val="Prrafodelista"/>
+        <w:numPr>
+          <w:ilvl w:val="0"/>
+          <w:numId w:val="4"/>
+        </w:numPr>
+      </w:pPr>
+      <w:r>
+        <w:t>Pagina web terminada, es mediocre hasta mas no poder pero el diseño no es lo mio</w:t>
+      </w:r>
+    </w:p>
+    <w:p>
+      <w:pPr>
+        <w:pStyle w:val="Prrafodelista"/>
+        <w:numPr>
+          <w:ilvl w:val="0"/>
+          <w:numId w:val="4"/>
+        </w:numPr>
+      </w:pPr>
+      <w:r>
+        <w:t>Grafos de ramas subidos</w:t>
+      </w:r>
+    </w:p>
+    <w:p>
+      <w:pPr>
+        <w:pStyle w:val="Prrafodelista"/>
+        <w:numPr>
+          <w:ilvl w:val="0"/>
+          <w:numId w:val="4"/>
+        </w:numPr>
+      </w:pPr>
+      <w:r>
+        <w:t>Fin de documentacion</w:t>
       </w:r>
     </w:p>
     <w:p>
@@ -362,7 +398,7 @@
 </file>
 
 <file path=word/numbering.xml><?xml version="1.0" encoding="utf-8"?>
-<w:numbering xmlns:wpc="http://schemas.microsoft.com/office/word/2010/wordprocessingCanvas" xmlns:cx="http://schemas.microsoft.com/office/drawing/2014/chartex" xmlns:cx1="http://schemas.microsoft.com/office/drawing/2015/9/8/chartex" xmlns:cx2="http://schemas.microsoft.com/office/drawing/2015/10/21/chartex" xmlns:cx3="http://schemas.microsoft.com/office/drawing/2016/5/9/chartex" xmlns:cx4="http://schemas.microsoft.com/office/drawing/2016/5/10/chartex" xmlns:cx5="http://schemas.microsoft.com/office/drawing/2016/5/11/chartex" xmlns:cx6="http://schemas.microsoft.com/office/drawing/2016/5/12/chartex" xmlns:cx7="http://schemas.microsoft.com/office/drawing/2016/5/13/chartex" xmlns:cx8="http://schemas.microsoft.com/office/drawing/2016/5/14/chartex" xmlns:mc="http://schemas.openxmlformats.org/markup-compatibility/2006" xmlns:aink="http://schemas.microsoft.com/office/drawing/2016/ink" xmlns:am3d="http://schemas.microsoft.com/office/drawing/2017/model3d" xmlns:o="urn:schemas-microsoft-com:office:office" xmlns:oel="http://schemas.microsoft.com/office/2019/extlst" xmlns:r="http://schemas.openxmlformats.org/officeDocument/2006/relationships" xmlns:m="http://schemas.openxmlformats.org/officeDocument/2006/math" xmlns:v="urn:schemas-microsoft-com:vml" xmlns:wp14="http://schemas.microsoft.com/office/word/2010/wordprocessingDrawing" xmlns:wp="http://schemas.openxmlformats.org/drawingml/2006/wordprocessingDrawing" xmlns:w10="urn:schemas-microsoft-com:office:word" xmlns:w="http://schemas.openxmlformats.org/wordprocessingml/2006/main" xmlns:w14="http://schemas.microsoft.com/office/word/2010/wordml" xmlns:w15="http://schemas.microsoft.com/office/word/2012/wordml" xmlns:w16cex="http://schemas.microsoft.com/office/word/2018/wordml/cex" xmlns:w16cid="http://schemas.microsoft.com/office/word/2016/wordml/cid" xmlns:w16="http://schemas.microsoft.com/office/word/2018/wordml" xmlns:w16du="http://schemas.microsoft.com/office/word/2023/wordml/word16du" xmlns:w16sdtdh="http://schemas.microsoft.com/office/word/2020/wordml/sdtdatahash" xmlns:w16se="http://schemas.microsoft.com/office/word/2015/wordml/symex" xmlns:wpg="http://schemas.microsoft.com/office/word/2010/wordprocessingGroup" xmlns:wpi="http://schemas.microsoft.com/office/word/2010/wordprocessingInk" xmlns:wne="http://schemas.microsoft.com/office/word/2006/wordml" xmlns:wps="http://schemas.microsoft.com/office/word/2010/wordprocessingShape" mc:Ignorable="w14 w15 w16se w16cid w16 w16cex w16sdtdh wp14">
+<w:numbering xmlns:wpc="http://schemas.microsoft.com/office/word/2010/wordprocessingCanvas" xmlns:cx="http://schemas.microsoft.com/office/drawing/2014/chartex" xmlns:cx1="http://schemas.microsoft.com/office/drawing/2015/9/8/chartex" xmlns:cx2="http://schemas.microsoft.com/office/drawing/2015/10/21/chartex" xmlns:cx3="http://schemas.microsoft.com/office/drawing/2016/5/9/chartex" xmlns:cx4="http://schemas.microsoft.com/office/drawing/2016/5/10/chartex" xmlns:cx5="http://schemas.microsoft.com/office/drawing/2016/5/11/chartex" xmlns:cx6="http://schemas.microsoft.com/office/drawing/2016/5/12/chartex" xmlns:cx7="http://schemas.microsoft.com/office/drawing/2016/5/13/chartex" xmlns:cx8="http://schemas.microsoft.com/office/drawing/2016/5/14/chartex" xmlns:mc="http://schemas.openxmlformats.org/markup-compatibility/2006" xmlns:aink="http://schemas.microsoft.com/office/drawing/2016/ink" xmlns:am3d="http://schemas.microsoft.com/office/drawing/2017/model3d" xmlns:o="urn:schemas-microsoft-com:office:office" xmlns:oel="http://schemas.microsoft.com/office/2019/extlst" xmlns:r="http://schemas.openxmlformats.org/officeDocument/2006/relationships" xmlns:m="http://schemas.openxmlformats.org/officeDocument/2006/math" xmlns:v="urn:schemas-microsoft-com:vml" xmlns:wp14="http://schemas.microsoft.com/office/word/2010/wordprocessingDrawing" xmlns:wp="http://schemas.openxmlformats.org/drawingml/2006/wordprocessingDrawing" xmlns:w10="urn:schemas-microsoft-com:office:word" xmlns:w="http://schemas.openxmlformats.org/wordprocessingml/2006/main" xmlns:w14="http://schemas.microsoft.com/office/word/2010/wordml" xmlns:w15="http://schemas.microsoft.com/office/word/2012/wordml" xmlns:w16cex="http://schemas.microsoft.com/office/word/2018/wordml/cex" xmlns:w16cid="http://schemas.microsoft.com/office/word/2016/wordml/cid" xmlns:w16="http://schemas.microsoft.com/office/word/2018/wordml" xmlns:w16du="http://schemas.microsoft.com/office/word/2023/wordml/word16du" xmlns:w16sdtdh="http://schemas.microsoft.com/office/word/2020/wordml/sdtdatahash" xmlns:w16sdtfl="http://schemas.microsoft.com/office/word/2024/wordml/sdtformatlock" xmlns:w16se="http://schemas.microsoft.com/office/word/2015/wordml/symex" xmlns:wpg="http://schemas.microsoft.com/office/word/2010/wordprocessingGroup" xmlns:wpi="http://schemas.microsoft.com/office/word/2010/wordprocessingInk" xmlns:wne="http://schemas.microsoft.com/office/word/2006/wordml" xmlns:wps="http://schemas.microsoft.com/office/word/2010/wordprocessingShape" mc:Ignorable="w14 w15 w16se w16cid w16 w16cex w16sdtdh w16sdtfl w16du wp14">
   <w:abstractNum w:abstractNumId="0" w15:restartNumberingAfterBreak="0">
     <w:nsid w:val="09082953"/>
     <w:multiLevelType w:val="hybridMultilevel"/>
@@ -831,7 +867,7 @@
 </file>
 
 <file path=word/styles.xml><?xml version="1.0" encoding="utf-8"?>
-<w:styles xmlns:mc="http://schemas.openxmlformats.org/markup-compatibility/2006" xmlns:r="http://schemas.openxmlformats.org/officeDocument/2006/relationships" xmlns:w="http://schemas.openxmlformats.org/wordprocessingml/2006/main" xmlns:w14="http://schemas.microsoft.com/office/word/2010/wordml" xmlns:w15="http://schemas.microsoft.com/office/word/2012/wordml" xmlns:w16cex="http://schemas.microsoft.com/office/word/2018/wordml/cex" xmlns:w16cid="http://schemas.microsoft.com/office/word/2016/wordml/cid" xmlns:w16="http://schemas.microsoft.com/office/word/2018/wordml" xmlns:w16sdtdh="http://schemas.microsoft.com/office/word/2020/wordml/sdtdatahash" xmlns:w16se="http://schemas.microsoft.com/office/word/2015/wordml/symex" mc:Ignorable="w14 w15 w16se w16cid w16 w16cex w16sdtdh">
+<w:styles xmlns:mc="http://schemas.openxmlformats.org/markup-compatibility/2006" xmlns:r="http://schemas.openxmlformats.org/officeDocument/2006/relationships" xmlns:w="http://schemas.openxmlformats.org/wordprocessingml/2006/main" xmlns:w14="http://schemas.microsoft.com/office/word/2010/wordml" xmlns:w15="http://schemas.microsoft.com/office/word/2012/wordml" xmlns:w16cex="http://schemas.microsoft.com/office/word/2018/wordml/cex" xmlns:w16cid="http://schemas.microsoft.com/office/word/2016/wordml/cid" xmlns:w16="http://schemas.microsoft.com/office/word/2018/wordml" xmlns:w16du="http://schemas.microsoft.com/office/word/2023/wordml/word16du" xmlns:w16sdtdh="http://schemas.microsoft.com/office/word/2020/wordml/sdtdatahash" xmlns:w16sdtfl="http://schemas.microsoft.com/office/word/2024/wordml/sdtformatlock" xmlns:w16se="http://schemas.microsoft.com/office/word/2015/wordml/symex" mc:Ignorable="w14 w15 w16se w16cid w16 w16cex w16sdtdh w16sdtfl w16du">
   <w:docDefaults>
     <w:rPrDefault>
       <w:rPr>
